--- a/2.docx
+++ b/2.docx
@@ -1345,7 +1345,6 @@
             <w:r>
               <w:instrText xml:space="preserve"> PAGEREF _Toc135907213 \h </w:instrText>
             </w:r>
-            <w:r/>
             <w:r>
               <w:fldChar w:fldCharType="separate"/>
             </w:r>
@@ -1389,7 +1388,6 @@
             <w:r>
               <w:instrText xml:space="preserve"> PAGEREF _Toc135907214 \h </w:instrText>
             </w:r>
-            <w:r/>
             <w:r>
               <w:fldChar w:fldCharType="separate"/>
             </w:r>
@@ -1433,7 +1431,6 @@
             <w:r>
               <w:instrText xml:space="preserve"> PAGEREF _Toc135907215 \h </w:instrText>
             </w:r>
-            <w:r/>
             <w:r>
               <w:fldChar w:fldCharType="separate"/>
             </w:r>
@@ -1477,7 +1474,6 @@
             <w:r>
               <w:instrText xml:space="preserve"> PAGEREF _Toc135907216 \h </w:instrText>
             </w:r>
-            <w:r/>
             <w:r>
               <w:fldChar w:fldCharType="separate"/>
             </w:r>
@@ -1529,7 +1525,6 @@
             <w:r>
               <w:instrText xml:space="preserve"> PAGEREF _Toc135907217 \h </w:instrText>
             </w:r>
-            <w:r/>
             <w:r>
               <w:fldChar w:fldCharType="separate"/>
             </w:r>
@@ -1581,7 +1576,6 @@
             <w:r>
               <w:instrText xml:space="preserve"> PAGEREF _Toc135907218 \h </w:instrText>
             </w:r>
-            <w:r/>
             <w:r>
               <w:fldChar w:fldCharType="separate"/>
             </w:r>
@@ -1625,7 +1619,6 @@
             <w:r>
               <w:instrText xml:space="preserve"> PAGEREF _Toc135907219 \h </w:instrText>
             </w:r>
-            <w:r/>
             <w:r>
               <w:fldChar w:fldCharType="separate"/>
             </w:r>
@@ -1669,7 +1662,6 @@
             <w:r>
               <w:instrText xml:space="preserve"> PAGEREF _Toc135907220 \h </w:instrText>
             </w:r>
-            <w:r/>
             <w:r>
               <w:fldChar w:fldCharType="separate"/>
             </w:r>
@@ -1713,7 +1705,6 @@
             <w:r>
               <w:instrText xml:space="preserve"> PAGEREF _Toc135907221 \h </w:instrText>
             </w:r>
-            <w:r/>
             <w:r>
               <w:fldChar w:fldCharType="separate"/>
             </w:r>
@@ -3253,14 +3244,6 @@
           <w:sz w:val="28"/>
           <w:szCs w:val="28"/>
         </w:rPr>
-      </w:r>
-      <w:r>
-        <w:rPr>
-          <w:rFonts w:ascii="Times New Roman" w:hAnsi="Times New Roman" w:eastAsia="Calibri" w:cs="Times New Roman"/>
-          <w:position w:val="-6"/>
-          <w:sz w:val="28"/>
-          <w:szCs w:val="28"/>
-        </w:rPr>
         <w:object w:dxaOrig="915" w:dyaOrig="270">
           <v:shapetype type="#_x0000_t75" o:spt="75" coordsize="21600,21600" o:preferrelative="t" path="m@4@5l@4@11@9@11@9@5xe">
             <v:formulas>
@@ -3288,14 +3271,6 @@
       <w:r>
         <w:rPr>
           <w:rFonts w:ascii="Times New Roman" w:hAnsi="Times New Roman" w:eastAsia="Calibri" w:cs="Times New Roman"/>
-          <w:position w:val="-6"/>
-          <w:sz w:val="28"/>
-          <w:szCs w:val="28"/>
-        </w:rPr>
-      </w:r>
-      <w:r>
-        <w:rPr>
-          <w:rFonts w:ascii="Times New Roman" w:hAnsi="Times New Roman" w:eastAsia="Calibri" w:cs="Times New Roman"/>
           <w:sz w:val="28"/>
           <w:szCs w:val="28"/>
         </w:rPr>
@@ -4488,34 +4463,33 @@
         </w:rPr>
         <w:t xml:space="preserve">- это метод интерполяции, который используется для восстановления изображений с низким разрешением. Этот метод основан на идее усреднения значений яркости пикселей соседних пикселей. </w:t>
       </w:r>
+      <w:r>
+        <w:rPr>
+          <w:rFonts w:ascii="Times New Roman" w:hAnsi="Times New Roman" w:cs="Times New Roman"/>
+          <w:sz w:val="28"/>
+          <w:szCs w:val="28"/>
+          <w:lang w:eastAsia="ar-SA"/>
+        </w:rPr>
+        <w:t xml:space="preserve">При использовании ме</w:t>
+      </w:r>
+      <w:r>
+        <w:rPr>
+          <w:rFonts w:ascii="Times New Roman" w:hAnsi="Times New Roman" w:cs="Times New Roman"/>
+          <w:sz w:val="28"/>
+          <w:szCs w:val="28"/>
+          <w:lang w:eastAsia="ar-SA"/>
+        </w:rPr>
+        <w:t xml:space="preserve">тода NMI пропущенный пиксель восстанавливается путем усреднения значений яркости соседних пикселей. Для каждого пропущенного пикселя вычисляется среднее значение яркости соседних пикселей, которое затем используется для восстановления пропущенного пикселя.</w:t>
+      </w:r>
+      <w:r>
+        <w:rPr>
+          <w:rFonts w:ascii="Times New Roman" w:hAnsi="Times New Roman" w:cs="Times New Roman"/>
+          <w:sz w:val="28"/>
+          <w:szCs w:val="28"/>
+          <w:lang w:eastAsia="ar-SA"/>
+        </w:rPr>
+      </w:r>
       <w:r/>
-      <w:r>
-        <w:rPr>
-          <w:rFonts w:ascii="Times New Roman" w:hAnsi="Times New Roman" w:cs="Times New Roman"/>
-          <w:sz w:val="28"/>
-          <w:szCs w:val="28"/>
-          <w:lang w:eastAsia="ar-SA"/>
-        </w:rPr>
-        <w:t xml:space="preserve">При использовании ме</w:t>
-      </w:r>
-      <w:r>
-        <w:rPr>
-          <w:rFonts w:ascii="Times New Roman" w:hAnsi="Times New Roman" w:cs="Times New Roman"/>
-          <w:sz w:val="28"/>
-          <w:szCs w:val="28"/>
-          <w:lang w:eastAsia="ar-SA"/>
-        </w:rPr>
-        <w:t xml:space="preserve">тода NMI пропущенный пиксель восстанавливается путем усреднения значений яркости соседних пикселей. Для каждого пропущенного пикселя вычисляется среднее значение яркости соседних пикселей, которое затем используется для восстановления пропущенного пикселя.</w:t>
-      </w:r>
-      <w:r/>
-      <w:r>
-        <w:rPr>
-          <w:rFonts w:ascii="Times New Roman" w:hAnsi="Times New Roman" w:cs="Times New Roman"/>
-          <w:sz w:val="28"/>
-          <w:szCs w:val="28"/>
-          <w:lang w:eastAsia="ar-SA"/>
-        </w:rPr>
-      </w:r>
     </w:p>
     <w:p>
       <w:pPr>
@@ -5464,27 +5438,35 @@
           <w:szCs w:val="28"/>
           <w:lang w:eastAsia="ar-SA"/>
         </w:rPr>
-        <w:t xml:space="preserve">я восстановления изображений с низким разрешением. Однако, как и любой другой метод интерполяции, он имеет свои ограничения, включая возможность искажения текстур и деталей изображения, особенно при восстановлении изображений с высокой степенью разрешения. </w:t>
+        <w:t xml:space="preserve">я</w:t>
+      </w:r>
+      <w:r>
+        <w:rPr>
+          <w:rFonts w:ascii="Times New Roman" w:hAnsi="Times New Roman" w:cs="Times New Roman"/>
+          <w:sz w:val="28"/>
+          <w:szCs w:val="28"/>
+          <w:lang w:eastAsia="ar-SA"/>
+        </w:rPr>
+        <w:t xml:space="preserve"> восстановления изображений с низким разрешением. Однако, как и любой другой метод интерполяции, он имеет свои ограничения, включая возможность искажения текстур и деталей изображения, особенно при восстановлении изображений с высокой степенью разрешения. </w:t>
+      </w:r>
+      <w:r>
+        <w:rPr>
+          <w:rFonts w:ascii="Times New Roman" w:hAnsi="Times New Roman" w:cs="Times New Roman"/>
+          <w:sz w:val="28"/>
+          <w:szCs w:val="28"/>
+          <w:lang w:eastAsia="ar-SA"/>
+        </w:rPr>
+        <w:t xml:space="preserve">Однако, как и в случае с другими методами интерполяции, необходимо проводить экспериментальные исследования для определения оптимальных параметров метода NMI в зависимости от конкретного типа изображения и задачи стеганографии.</w:t>
+      </w:r>
+      <w:r>
+        <w:rPr>
+          <w:rFonts w:ascii="Times New Roman" w:hAnsi="Times New Roman" w:cs="Times New Roman"/>
+          <w:sz w:val="28"/>
+          <w:szCs w:val="28"/>
+          <w:lang w:eastAsia="ar-SA"/>
+        </w:rPr>
       </w:r>
       <w:r/>
-      <w:r>
-        <w:rPr>
-          <w:rFonts w:ascii="Times New Roman" w:hAnsi="Times New Roman" w:cs="Times New Roman"/>
-          <w:sz w:val="28"/>
-          <w:szCs w:val="28"/>
-          <w:lang w:eastAsia="ar-SA"/>
-        </w:rPr>
-        <w:t xml:space="preserve">Однако, как и в случае с другими методами интерполяции, необходимо проводить экспериментальные исследования для определения оптимальных параметров метода NMI в зависимости от конкретного типа изображения и задачи стеганографии.</w:t>
-      </w:r>
-      <w:r/>
-      <w:r>
-        <w:rPr>
-          <w:rFonts w:ascii="Times New Roman" w:hAnsi="Times New Roman" w:cs="Times New Roman"/>
-          <w:sz w:val="28"/>
-          <w:szCs w:val="28"/>
-          <w:lang w:eastAsia="ar-SA"/>
-        </w:rPr>
-      </w:r>
     </w:p>
     <w:p>
       <w:pPr>
@@ -5908,6 +5890,7 @@
           <w:highlight w:val="red"/>
         </w:rPr>
       </w:r>
+      <w:r/>
     </w:p>
     <w:p>
       <w:pPr>
@@ -9325,7 +9308,6 @@
         </w:rPr>
       </w:pPr>
       <w:r/>
-      <w:bookmarkStart w:id="6" w:name="_Toc135907219"/>
       <w:r>
         <w:rPr>
           <w:rFonts w:ascii="Times New Roman" w:hAnsi="Times New Roman" w:cs="Times New Roman"/>
@@ -9412,6 +9394,7 @@
           <w:highlight w:val="none"/>
         </w:rPr>
       </w:r>
+      <w:r/>
     </w:p>
     <w:p>
       <w:pPr>
@@ -9443,6 +9426,7 @@
           <w:highlight w:val="none"/>
         </w:rPr>
       </w:r>
+      <w:r/>
     </w:p>
     <w:p>
       <w:pPr>
@@ -9459,7 +9443,7 @@
           <w:rFonts w:ascii="Times New Roman" w:hAnsi="Times New Roman" w:eastAsia="Calibri" w:cs="Times New Roman"/>
           <w:sz w:val="28"/>
           <w:szCs w:val="28"/>
-          <w:highlight w:val="magenta"/>
+          <w:highlight w:val="white"/>
         </w:rPr>
         <w:t xml:space="preserve">В статье [7]</w:t>
       </w:r>
@@ -9468,7 +9452,7 @@
           <w:rFonts w:ascii="Times New Roman" w:hAnsi="Times New Roman" w:eastAsia="Calibri" w:cs="Times New Roman"/>
           <w:sz w:val="28"/>
           <w:szCs w:val="28"/>
-          <w:highlight w:val="magenta"/>
+          <w:highlight w:val="white"/>
           <w:lang w:val="kk-KZ"/>
         </w:rPr>
         <w:t xml:space="preserve"> была рассмотрена модификация </w:t>
@@ -9479,7 +9463,7 @@
           <w:color w:val="000000"/>
           <w:sz w:val="28"/>
           <w:szCs w:val="28"/>
-          <w:highlight w:val="magenta"/>
+          <w:highlight w:val="white"/>
           <w:lang w:val="en-US"/>
         </w:rPr>
         <w:t xml:space="preserve">INMI</w:t>
@@ -9490,7 +9474,7 @@
           <w:color w:val="000000"/>
           <w:sz w:val="28"/>
           <w:szCs w:val="28"/>
-          <w:highlight w:val="magenta"/>
+          <w:highlight w:val="white"/>
         </w:rPr>
         <w:t xml:space="preserve"> метода, которая показала улучшение характеристики в виде увеличения </w:t>
       </w:r>
@@ -9499,7 +9483,7 @@
           <w:rFonts w:ascii="Times New Roman" w:hAnsi="Times New Roman" w:eastAsia="Calibri" w:cs="Times New Roman"/>
           <w:sz w:val="28"/>
           <w:szCs w:val="28"/>
-          <w:highlight w:val="magenta"/>
+          <w:highlight w:val="white"/>
         </w:rPr>
         <w:t xml:space="preserve">значения PSNR при незначительном уменьшении ёмкости встраивания.</w:t>
       </w:r>
@@ -9508,68 +9492,61 @@
           <w:rFonts w:ascii="Times New Roman" w:hAnsi="Times New Roman" w:eastAsia="Calibri" w:cs="Times New Roman"/>
           <w:sz w:val="28"/>
           <w:szCs w:val="28"/>
+          <w:highlight w:val="white"/>
+        </w:rPr>
+        <w:t xml:space="preserve"> </w:t>
+      </w:r>
+      <w:r>
+        <w:rPr>
+          <w:rFonts w:ascii="Times New Roman" w:hAnsi="Times New Roman" w:eastAsia="Calibri" w:cs="Times New Roman"/>
+          <w:sz w:val="28"/>
+          <w:szCs w:val="28"/>
+          <w:highlight w:val="white"/>
+        </w:rPr>
+        <w:t xml:space="preserve">В наст</w:t>
+      </w:r>
+      <w:r>
+        <w:rPr>
+          <w:rFonts w:ascii="Times New Roman" w:hAnsi="Times New Roman" w:eastAsia="Calibri" w:cs="Times New Roman"/>
+          <w:sz w:val="28"/>
+          <w:szCs w:val="28"/>
           <w:highlight w:val="none"/>
         </w:rPr>
-        <w:t xml:space="preserve"> </w:t>
+        <w:t xml:space="preserve">оящем исследовании проведен RS анализ данной модификации INMI. </w:t>
+      </w:r>
+      <w:r>
+        <w:rPr>
+          <w:rFonts w:ascii="Times New Roman" w:hAnsi="Times New Roman" w:eastAsia="Calibri" w:cs="Times New Roman"/>
+          <w:sz w:val="28"/>
+          <w:szCs w:val="28"/>
+        </w:rPr>
+        <w:t xml:space="preserve">Требовалось определить емкость контейнеров с точки зрения процента вовлечения младших бит матрицы изображения. Также это необходимо для сравнения полученных результатов </w:t>
+      </w:r>
+      <w:r>
+        <w:rPr>
+          <w:rFonts w:ascii="Times New Roman" w:hAnsi="Times New Roman" w:eastAsia="Calibri" w:cs="Times New Roman"/>
+          <w:sz w:val="28"/>
+          <w:szCs w:val="28"/>
+        </w:rPr>
+        <w:t xml:space="preserve">стегоанализа</w:t>
+      </w:r>
+      <w:r>
+        <w:rPr>
+          <w:rFonts w:ascii="Times New Roman" w:hAnsi="Times New Roman" w:eastAsia="Calibri" w:cs="Times New Roman"/>
+          <w:sz w:val="28"/>
+          <w:szCs w:val="28"/>
+        </w:rPr>
+        <w:t xml:space="preserve"> с результатами других методов встраивания, рассмотренных в [8].</w:t>
+      </w:r>
+      <w:r>
+        <w:rPr>
+          <w:rFonts w:ascii="Times New Roman" w:hAnsi="Times New Roman" w:eastAsia="Calibri" w:cs="Times New Roman"/>
+          <w:sz w:val="28"/>
+          <w:szCs w:val="28"/>
+          <w:highlight w:val="none"/>
+        </w:rPr>
       </w:r>
       <w:r/>
-      <w:r>
-        <w:rPr>
-          <w:rFonts w:ascii="Times New Roman" w:hAnsi="Times New Roman" w:eastAsia="Calibri" w:cs="Times New Roman"/>
-          <w:sz w:val="28"/>
-          <w:szCs w:val="28"/>
-          <w:highlight w:val="none"/>
-        </w:rPr>
-        <w:t xml:space="preserve">В настоящем исследовании проведен RS анализ INMI. </w:t>
-      </w:r>
-      <w:r>
-        <w:rPr>
-          <w:rFonts w:ascii="Times New Roman" w:hAnsi="Times New Roman" w:eastAsia="Calibri" w:cs="Times New Roman"/>
-          <w:sz w:val="28"/>
-          <w:szCs w:val="28"/>
-          <w:highlight w:val="none"/>
-        </w:rPr>
-      </w:r>
-      <w:r>
-        <w:rPr>
-          <w:rFonts w:ascii="Times New Roman" w:hAnsi="Times New Roman" w:eastAsia="Calibri" w:cs="Times New Roman"/>
-          <w:sz w:val="28"/>
-          <w:szCs w:val="28"/>
-        </w:rPr>
-        <w:t xml:space="preserve">Требовалось определить емкость контейнеров с точки зрения процента вовлечения младших бит матрицы изображения. Также это необходимо для сравнения полученных результатов </w:t>
-      </w:r>
-      <w:r>
-        <w:rPr>
-          <w:rFonts w:ascii="Times New Roman" w:hAnsi="Times New Roman" w:eastAsia="Calibri" w:cs="Times New Roman"/>
-          <w:sz w:val="28"/>
-          <w:szCs w:val="28"/>
-        </w:rPr>
-        <w:t xml:space="preserve">стегоанализа</w:t>
-      </w:r>
-      <w:r>
-        <w:rPr>
-          <w:rFonts w:ascii="Times New Roman" w:hAnsi="Times New Roman" w:eastAsia="Calibri" w:cs="Times New Roman"/>
-          <w:sz w:val="28"/>
-          <w:szCs w:val="28"/>
-        </w:rPr>
-        <w:t xml:space="preserve"> с результатами других методов встраивания, рассмотренных в [8].</w:t>
-      </w:r>
-      <w:r/>
-      <w:r>
-        <w:rPr>
-          <w:rFonts w:ascii="Times New Roman" w:hAnsi="Times New Roman" w:eastAsia="Calibri" w:cs="Times New Roman"/>
-          <w:sz w:val="28"/>
-          <w:szCs w:val="28"/>
-        </w:rPr>
-      </w:r>
-      <w:r>
-        <w:rPr>
-          <w:rFonts w:ascii="Times New Roman" w:hAnsi="Times New Roman" w:eastAsia="Calibri" w:cs="Times New Roman"/>
-          <w:sz w:val="28"/>
-          <w:szCs w:val="28"/>
-          <w:highlight w:val="none"/>
-        </w:rPr>
-      </w:r>
     </w:p>
     <w:p>
       <w:pPr>
@@ -11284,18 +11261,10 @@
       </w:r>
       <w:r>
         <w:rPr>
-          <w:rFonts w:ascii="Times New Roman" w:hAnsi="Times New Roman" w:eastAsia="Calibri" w:cs="Times New Roman"/>
-          <w:b/>
-          <w:sz w:val="28"/>
-          <w:szCs w:val="28"/>
           <w:highlight w:val="red"/>
         </w:rPr>
       </w:r>
-      <w:r>
-        <w:rPr>
-          <w:highlight w:val="red"/>
-        </w:rPr>
-      </w:r>
+      <w:r/>
     </w:p>
     <w:p>
       <w:pPr>
@@ -22508,6 +22477,7 @@
           <w:highlight w:val="none"/>
         </w:rPr>
       </w:r>
+      <w:r/>
     </w:p>
     <w:p>
       <w:pPr>
@@ -22630,6 +22600,7 @@
           <w:lang w:eastAsia="ar-SA"/>
         </w:rPr>
       </w:r>
+      <w:r/>
     </w:p>
     <w:p>
       <w:pPr>
@@ -22880,31 +22851,6 @@
         </w:rPr>
       </w:r>
       <w:r/>
-      <w:r>
-        <w:rPr>
-          <w:rFonts w:ascii="Times New Roman" w:hAnsi="Times New Roman" w:cs="Times New Roman"/>
-          <w:sz w:val="28"/>
-          <w:szCs w:val="28"/>
-          <w:highlight w:val="none"/>
-          <w:lang w:eastAsia="ar-SA"/>
-        </w:rPr>
-      </w:r>
-      <w:r>
-        <w:rPr>
-          <w:rFonts w:ascii="Times New Roman" w:hAnsi="Times New Roman" w:cs="Times New Roman"/>
-          <w:sz w:val="28"/>
-          <w:szCs w:val="28"/>
-          <w:highlight w:val="none"/>
-          <w:lang w:eastAsia="ar-SA"/>
-        </w:rPr>
-      </w:r>
-      <w:r>
-        <w:rPr>
-          <w:rFonts w:ascii="Times New Roman" w:hAnsi="Times New Roman" w:eastAsia="Calibri" w:cs="Times New Roman"/>
-          <w:sz w:val="28"/>
-          <w:szCs w:val="28"/>
-        </w:rPr>
-      </w:r>
     </w:p>
     <w:p>
       <w:pPr>
@@ -25481,19 +25427,15 @@
         <w:t xml:space="preserve"> А. С., Мещеряков Р. В. Алгоритмы встраивания информации в цифровые изображения с применением интерполяции //Доклады Томского государственного университета систем управления и радиоэлектроники. – 2015. – №. 4 (38). – С. 108-112.</w:t>
       </w:r>
       <w:r/>
-    </w:p>
-    <w:p>
-      <w:pPr>
-        <w:ind w:firstLine="709"/>
-        <w:jc w:val="both"/>
-        <w:spacing w:after="0"/>
+      <w:r>
         <w:rPr>
           <w:rFonts w:ascii="Times New Roman" w:hAnsi="Times New Roman" w:cs="Times New Roman"/>
           <w:sz w:val="28"/>
           <w:szCs w:val="28"/>
           <w:lang w:val="en-US"/>
         </w:rPr>
-      </w:pPr>
+      </w:r>
+      <w:r/>
       <w:r>
         <w:rPr>
           <w:rFonts w:ascii="Times New Roman" w:hAnsi="Times New Roman" w:cs="Times New Roman"/>
@@ -25502,96 +25444,6 @@
           <w:lang w:val="en-US"/>
         </w:rPr>
       </w:r>
-      <w:r/>
-    </w:p>
-    <w:p>
-      <w:pPr>
-        <w:ind w:firstLine="709"/>
-        <w:jc w:val="both"/>
-        <w:rPr>
-          <w:rFonts w:ascii="Times New Roman" w:hAnsi="Times New Roman" w:cs="Times New Roman"/>
-          <w:sz w:val="28"/>
-          <w:szCs w:val="28"/>
-          <w:lang w:val="en-US"/>
-        </w:rPr>
-      </w:pPr>
-      <w:r>
-        <w:rPr>
-          <w:rFonts w:ascii="Times New Roman" w:hAnsi="Times New Roman" w:cs="Times New Roman"/>
-          <w:sz w:val="28"/>
-          <w:szCs w:val="28"/>
-          <w:lang w:val="en-US"/>
-        </w:rPr>
-      </w:r>
-      <w:r/>
-    </w:p>
-    <w:p>
-      <w:pPr>
-        <w:ind w:firstLine="709"/>
-        <w:jc w:val="both"/>
-        <w:rPr>
-          <w:rFonts w:ascii="Times New Roman" w:hAnsi="Times New Roman" w:cs="Times New Roman"/>
-          <w:sz w:val="28"/>
-          <w:szCs w:val="28"/>
-          <w:lang w:val="en-US"/>
-        </w:rPr>
-      </w:pPr>
-      <w:r>
-        <w:rPr>
-          <w:rFonts w:ascii="Times New Roman" w:hAnsi="Times New Roman" w:cs="Times New Roman"/>
-          <w:sz w:val="28"/>
-          <w:szCs w:val="28"/>
-          <w:lang w:val="en-US"/>
-        </w:rPr>
-      </w:r>
-      <w:r/>
-    </w:p>
-    <w:p>
-      <w:pPr>
-        <w:ind w:firstLine="709"/>
-        <w:jc w:val="both"/>
-        <w:spacing w:after="0" w:line="240" w:lineRule="auto"/>
-        <w:rPr>
-          <w:rFonts w:ascii="Times New Roman" w:hAnsi="Times New Roman" w:cs="Times New Roman"/>
-          <w:sz w:val="28"/>
-          <w:szCs w:val="28"/>
-          <w:lang w:val="en-US"/>
-        </w:rPr>
-      </w:pPr>
-      <w:r>
-        <w:rPr>
-          <w:rFonts w:ascii="Times New Roman" w:hAnsi="Times New Roman" w:cs="Times New Roman"/>
-          <w:sz w:val="28"/>
-          <w:szCs w:val="28"/>
-          <w:lang w:val="en-US"/>
-        </w:rPr>
-      </w:r>
-      <w:r/>
-    </w:p>
-    <w:p>
-      <w:pPr>
-        <w:ind w:firstLine="709"/>
-        <w:jc w:val="both"/>
-        <w:spacing w:after="0" w:line="240" w:lineRule="auto"/>
-        <w:tabs>
-          <w:tab w:val="num" w:pos="360" w:leader="none"/>
-        </w:tabs>
-        <w:rPr>
-          <w:rFonts w:ascii="Times New Roman" w:hAnsi="Times New Roman" w:cs="Times New Roman"/>
-          <w:sz w:val="28"/>
-          <w:szCs w:val="28"/>
-          <w:lang w:val="en-US"/>
-        </w:rPr>
-      </w:pPr>
-      <w:r>
-        <w:rPr>
-          <w:rFonts w:ascii="Times New Roman" w:hAnsi="Times New Roman" w:cs="Times New Roman"/>
-          <w:sz w:val="28"/>
-          <w:szCs w:val="28"/>
-          <w:lang w:val="en-US"/>
-        </w:rPr>
-      </w:r>
-      <w:r/>
     </w:p>
     <w:sectPr>
       <w:footerReference w:type="default" r:id="rId9"/>
